--- a/static/documents/Kocks_Resume.docx
+++ b/static/documents/Kocks_Resume.docx
@@ -1,6 +1,6 @@
 
 <file path=word/document.xml><?xml version="1.0" encoding="utf-8"?>
-<w:document xmlns:wpc="http://schemas.microsoft.com/office/word/2010/wordprocessingCanvas" xmlns:cx="http://schemas.microsoft.com/office/drawing/2014/chartex" xmlns:cx1="http://schemas.microsoft.com/office/drawing/2015/9/8/chartex" xmlns:cx2="http://schemas.microsoft.com/office/drawing/2015/10/21/chartex" xmlns:mc="http://schemas.openxmlformats.org/markup-compatibility/2006" xmlns:o="urn:schemas-microsoft-com:office:office" xmlns:r="http://schemas.openxmlformats.org/officeDocument/2006/relationships" xmlns:m="http://schemas.openxmlformats.org/officeDocument/2006/math" xmlns:v="urn:schemas-microsoft-com:vml" xmlns:wp14="http://schemas.microsoft.com/office/word/2010/wordprocessingDrawing" xmlns:wp="http://schemas.openxmlformats.org/drawingml/2006/wordprocessingDrawing" xmlns:w10="urn:schemas-microsoft-com:office:word" xmlns:w="http://schemas.openxmlformats.org/wordprocessingml/2006/main" xmlns:w14="http://schemas.microsoft.com/office/word/2010/wordml" xmlns:w15="http://schemas.microsoft.com/office/word/2012/wordml" xmlns:w16se="http://schemas.microsoft.com/office/word/2015/wordml/symex" xmlns:wpg="http://schemas.microsoft.com/office/word/2010/wordprocessingGroup" xmlns:wpi="http://schemas.microsoft.com/office/word/2010/wordprocessingInk" xmlns:wne="http://schemas.microsoft.com/office/word/2006/wordml" xmlns:wps="http://schemas.microsoft.com/office/word/2010/wordprocessingShape" mc:Ignorable="w14 w15 w16se wp14">
+<w:document xmlns:wpc="http://schemas.microsoft.com/office/word/2010/wordprocessingCanvas" xmlns:cx="http://schemas.microsoft.com/office/drawing/2014/chartex" xmlns:cx1="http://schemas.microsoft.com/office/drawing/2015/9/8/chartex" xmlns:cx2="http://schemas.microsoft.com/office/drawing/2015/10/21/chartex" xmlns:cx3="http://schemas.microsoft.com/office/drawing/2016/5/9/chartex" xmlns:cx4="http://schemas.microsoft.com/office/drawing/2016/5/10/chartex" xmlns:cx5="http://schemas.microsoft.com/office/drawing/2016/5/11/chartex" xmlns:cx6="http://schemas.microsoft.com/office/drawing/2016/5/12/chartex" xmlns:cx7="http://schemas.microsoft.com/office/drawing/2016/5/13/chartex" xmlns:cx8="http://schemas.microsoft.com/office/drawing/2016/5/14/chartex" xmlns:mc="http://schemas.openxmlformats.org/markup-compatibility/2006" xmlns:aink="http://schemas.microsoft.com/office/drawing/2016/ink" xmlns:am3d="http://schemas.microsoft.com/office/drawing/2017/model3d" xmlns:o="urn:schemas-microsoft-com:office:office" xmlns:r="http://schemas.openxmlformats.org/officeDocument/2006/relationships" xmlns:m="http://schemas.openxmlformats.org/officeDocument/2006/math" xmlns:v="urn:schemas-microsoft-com:vml" xmlns:wp14="http://schemas.microsoft.com/office/word/2010/wordprocessingDrawing" xmlns:wp="http://schemas.openxmlformats.org/drawingml/2006/wordprocessingDrawing" xmlns:w10="urn:schemas-microsoft-com:office:word" xmlns:w="http://schemas.openxmlformats.org/wordprocessingml/2006/main" xmlns:w14="http://schemas.microsoft.com/office/word/2010/wordml" xmlns:w15="http://schemas.microsoft.com/office/word/2012/wordml" xmlns:w16cid="http://schemas.microsoft.com/office/word/2016/wordml/cid" xmlns:w16se="http://schemas.microsoft.com/office/word/2015/wordml/symex" xmlns:wpg="http://schemas.microsoft.com/office/word/2010/wordprocessingGroup" xmlns:wpi="http://schemas.microsoft.com/office/word/2010/wordprocessingInk" xmlns:wne="http://schemas.microsoft.com/office/word/2006/wordml" xmlns:wps="http://schemas.microsoft.com/office/word/2010/wordprocessingShape" mc:Ignorable="w14 w15 w16se w16cid wp14">
   <w:body>
     <w:tbl>
       <w:tblPr>
@@ -242,7 +242,10 @@
               </w:numPr>
             </w:pPr>
             <w:r>
-              <w:t>Prototyped client deployment application for playtest PCs and PS4s.</w:t>
+              <w:t xml:space="preserve">Prototyped client deployment application for playtest PCs and </w:t>
+            </w:r>
+            <w:r>
+              <w:t>PS4s.</w:t>
             </w:r>
           </w:p>
         </w:tc>
@@ -378,7 +381,10 @@
             </w:pPr>
             <w:bookmarkStart w:id="3" w:name="vingine"/>
             <w:r>
-              <w:t>Vingine</w:t>
+              <w:t>Ving</w:t>
+            </w:r>
+            <w:r>
+              <w:t>ine</w:t>
             </w:r>
             <w:bookmarkEnd w:id="3"/>
           </w:p>
@@ -482,7 +488,10 @@
             </w:r>
             <w:r>
               <w:br/>
-              <w:t>(15 Developers)</w:t>
+              <w:t>(15 Developers</w:t>
+            </w:r>
+            <w:r>
+              <w:t>)</w:t>
             </w:r>
           </w:p>
         </w:tc>
@@ -644,9 +653,6 @@
             </w:pPr>
             <m:oMath>
               <m:r>
-                <m:rPr>
-                  <m:sty m:val="p"/>
-                </m:rPr>
                 <w:rPr>
                   <w:rFonts w:ascii="Cambria Math" w:hAnsi="Cambria Math"/>
                 </w:rPr>
@@ -935,7 +941,10 @@
               </m:r>
             </m:oMath>
             <w:r>
-              <w:t xml:space="preserve"> Model-View-Presenter</w:t>
+              <w:t xml:space="preserve"> </w:t>
+            </w:r>
+            <w:r>
+              <w:t>Model-View-Presenter</w:t>
             </w:r>
           </w:p>
         </w:tc>
@@ -1035,7 +1044,6 @@
             <w:pPr>
               <w:pStyle w:val="Compact"/>
             </w:pPr>
-            <w:bookmarkStart w:id="6" w:name="_GoBack"/>
             <m:oMath>
               <m:r>
                 <w:rPr>
@@ -1045,11 +1053,7 @@
               </m:r>
             </m:oMath>
             <w:r>
-              <w:t xml:space="preserve"> </w:t>
-            </w:r>
-            <w:bookmarkEnd w:id="6"/>
-            <w:r>
-              <w:t>Windows Presentation Foundation</w:t>
+              <w:t xml:space="preserve"> Windows Presentation Foundation</w:t>
             </w:r>
           </w:p>
         </w:tc>
@@ -1080,11 +1084,11 @@
       <w:pPr>
         <w:pStyle w:val="Heading2"/>
       </w:pPr>
-      <w:bookmarkStart w:id="7" w:name="education"/>
+      <w:bookmarkStart w:id="6" w:name="education"/>
       <w:r>
         <w:t>Education</w:t>
       </w:r>
-      <w:bookmarkEnd w:id="7"/>
+      <w:bookmarkEnd w:id="6"/>
     </w:p>
     <w:tbl>
       <w:tblPr>
@@ -1122,6 +1126,8 @@
             </w:r>
             <w:r>
               <w:br/>
+            </w:r>
+            <w:r>
               <w:t>Certificate in Digital Game Development - Specialization in Software Development</w:t>
             </w:r>
           </w:p>
@@ -1193,7 +1199,10 @@
         </w:tc>
       </w:tr>
     </w:tbl>
-    <w:p/>
+    <w:p>
+      <w:bookmarkStart w:id="7" w:name="_GoBack"/>
+      <w:bookmarkEnd w:id="7"/>
+    </w:p>
     <w:sectPr>
       <w:pgSz w:w="12240" w:h="15840"/>
       <w:pgMar w:top="720" w:right="720" w:bottom="720" w:left="720" w:header="720" w:footer="720" w:gutter="0"/>
@@ -1205,7 +1214,7 @@
 </file>
 
 <file path=word/endnotes.xml><?xml version="1.0" encoding="utf-8"?>
-<w:endnotes xmlns:wpc="http://schemas.microsoft.com/office/word/2010/wordprocessingCanvas" xmlns:cx="http://schemas.microsoft.com/office/drawing/2014/chartex" xmlns:cx1="http://schemas.microsoft.com/office/drawing/2015/9/8/chartex" xmlns:cx2="http://schemas.microsoft.com/office/drawing/2015/10/21/chartex" xmlns:mc="http://schemas.openxmlformats.org/markup-compatibility/2006" xmlns:o="urn:schemas-microsoft-com:office:office" xmlns:r="http://schemas.openxmlformats.org/officeDocument/2006/relationships" xmlns:m="http://schemas.openxmlformats.org/officeDocument/2006/math" xmlns:v="urn:schemas-microsoft-com:vml" xmlns:wp14="http://schemas.microsoft.com/office/word/2010/wordprocessingDrawing" xmlns:wp="http://schemas.openxmlformats.org/drawingml/2006/wordprocessingDrawing" xmlns:w10="urn:schemas-microsoft-com:office:word" xmlns:w="http://schemas.openxmlformats.org/wordprocessingml/2006/main" xmlns:w14="http://schemas.microsoft.com/office/word/2010/wordml" xmlns:w15="http://schemas.microsoft.com/office/word/2012/wordml" xmlns:w16se="http://schemas.microsoft.com/office/word/2015/wordml/symex" xmlns:wpg="http://schemas.microsoft.com/office/word/2010/wordprocessingGroup" xmlns:wpi="http://schemas.microsoft.com/office/word/2010/wordprocessingInk" xmlns:wne="http://schemas.microsoft.com/office/word/2006/wordml" xmlns:wps="http://schemas.microsoft.com/office/word/2010/wordprocessingShape" mc:Ignorable="w14 w15 w16se wp14">
+<w:endnotes xmlns:wpc="http://schemas.microsoft.com/office/word/2010/wordprocessingCanvas" xmlns:cx="http://schemas.microsoft.com/office/drawing/2014/chartex" xmlns:cx1="http://schemas.microsoft.com/office/drawing/2015/9/8/chartex" xmlns:cx2="http://schemas.microsoft.com/office/drawing/2015/10/21/chartex" xmlns:cx3="http://schemas.microsoft.com/office/drawing/2016/5/9/chartex" xmlns:cx4="http://schemas.microsoft.com/office/drawing/2016/5/10/chartex" xmlns:cx5="http://schemas.microsoft.com/office/drawing/2016/5/11/chartex" xmlns:cx6="http://schemas.microsoft.com/office/drawing/2016/5/12/chartex" xmlns:cx7="http://schemas.microsoft.com/office/drawing/2016/5/13/chartex" xmlns:cx8="http://schemas.microsoft.com/office/drawing/2016/5/14/chartex" xmlns:mc="http://schemas.openxmlformats.org/markup-compatibility/2006" xmlns:aink="http://schemas.microsoft.com/office/drawing/2016/ink" xmlns:am3d="http://schemas.microsoft.com/office/drawing/2017/model3d" xmlns:o="urn:schemas-microsoft-com:office:office" xmlns:r="http://schemas.openxmlformats.org/officeDocument/2006/relationships" xmlns:m="http://schemas.openxmlformats.org/officeDocument/2006/math" xmlns:v="urn:schemas-microsoft-com:vml" xmlns:wp14="http://schemas.microsoft.com/office/word/2010/wordprocessingDrawing" xmlns:wp="http://schemas.openxmlformats.org/drawingml/2006/wordprocessingDrawing" xmlns:w10="urn:schemas-microsoft-com:office:word" xmlns:w="http://schemas.openxmlformats.org/wordprocessingml/2006/main" xmlns:w14="http://schemas.microsoft.com/office/word/2010/wordml" xmlns:w15="http://schemas.microsoft.com/office/word/2012/wordml" xmlns:w16cid="http://schemas.microsoft.com/office/word/2016/wordml/cid" xmlns:w16se="http://schemas.microsoft.com/office/word/2015/wordml/symex" xmlns:wpg="http://schemas.microsoft.com/office/word/2010/wordprocessingGroup" xmlns:wpi="http://schemas.microsoft.com/office/word/2010/wordprocessingInk" xmlns:wne="http://schemas.microsoft.com/office/word/2006/wordml" xmlns:wps="http://schemas.microsoft.com/office/word/2010/wordprocessingShape" mc:Ignorable="w14 w15 w16se w16cid wp14">
   <w:endnote w:type="separator" w:id="-1">
     <w:p>
       <w:pPr>
@@ -1230,7 +1239,7 @@
 </file>
 
 <file path=word/footnotes.xml><?xml version="1.0" encoding="utf-8"?>
-<w:footnotes xmlns:wpc="http://schemas.microsoft.com/office/word/2010/wordprocessingCanvas" xmlns:cx="http://schemas.microsoft.com/office/drawing/2014/chartex" xmlns:cx1="http://schemas.microsoft.com/office/drawing/2015/9/8/chartex" xmlns:cx2="http://schemas.microsoft.com/office/drawing/2015/10/21/chartex" xmlns:mc="http://schemas.openxmlformats.org/markup-compatibility/2006" xmlns:o="urn:schemas-microsoft-com:office:office" xmlns:r="http://schemas.openxmlformats.org/officeDocument/2006/relationships" xmlns:m="http://schemas.openxmlformats.org/officeDocument/2006/math" xmlns:v="urn:schemas-microsoft-com:vml" xmlns:wp14="http://schemas.microsoft.com/office/word/2010/wordprocessingDrawing" xmlns:wp="http://schemas.openxmlformats.org/drawingml/2006/wordprocessingDrawing" xmlns:w10="urn:schemas-microsoft-com:office:word" xmlns:w="http://schemas.openxmlformats.org/wordprocessingml/2006/main" xmlns:w14="http://schemas.microsoft.com/office/word/2010/wordml" xmlns:w15="http://schemas.microsoft.com/office/word/2012/wordml" xmlns:w16se="http://schemas.microsoft.com/office/word/2015/wordml/symex" xmlns:wpg="http://schemas.microsoft.com/office/word/2010/wordprocessingGroup" xmlns:wpi="http://schemas.microsoft.com/office/word/2010/wordprocessingInk" xmlns:wne="http://schemas.microsoft.com/office/word/2006/wordml" xmlns:wps="http://schemas.microsoft.com/office/word/2010/wordprocessingShape" mc:Ignorable="w14 w15 w16se wp14">
+<w:footnotes xmlns:wpc="http://schemas.microsoft.com/office/word/2010/wordprocessingCanvas" xmlns:cx="http://schemas.microsoft.com/office/drawing/2014/chartex" xmlns:cx1="http://schemas.microsoft.com/office/drawing/2015/9/8/chartex" xmlns:cx2="http://schemas.microsoft.com/office/drawing/2015/10/21/chartex" xmlns:cx3="http://schemas.microsoft.com/office/drawing/2016/5/9/chartex" xmlns:cx4="http://schemas.microsoft.com/office/drawing/2016/5/10/chartex" xmlns:cx5="http://schemas.microsoft.com/office/drawing/2016/5/11/chartex" xmlns:cx6="http://schemas.microsoft.com/office/drawing/2016/5/12/chartex" xmlns:cx7="http://schemas.microsoft.com/office/drawing/2016/5/13/chartex" xmlns:cx8="http://schemas.microsoft.com/office/drawing/2016/5/14/chartex" xmlns:mc="http://schemas.openxmlformats.org/markup-compatibility/2006" xmlns:aink="http://schemas.microsoft.com/office/drawing/2016/ink" xmlns:am3d="http://schemas.microsoft.com/office/drawing/2017/model3d" xmlns:o="urn:schemas-microsoft-com:office:office" xmlns:r="http://schemas.openxmlformats.org/officeDocument/2006/relationships" xmlns:m="http://schemas.openxmlformats.org/officeDocument/2006/math" xmlns:v="urn:schemas-microsoft-com:vml" xmlns:wp14="http://schemas.microsoft.com/office/word/2010/wordprocessingDrawing" xmlns:wp="http://schemas.openxmlformats.org/drawingml/2006/wordprocessingDrawing" xmlns:w10="urn:schemas-microsoft-com:office:word" xmlns:w="http://schemas.openxmlformats.org/wordprocessingml/2006/main" xmlns:w14="http://schemas.microsoft.com/office/word/2010/wordml" xmlns:w15="http://schemas.microsoft.com/office/word/2012/wordml" xmlns:w16cid="http://schemas.microsoft.com/office/word/2016/wordml/cid" xmlns:w16se="http://schemas.microsoft.com/office/word/2015/wordml/symex" xmlns:wpg="http://schemas.microsoft.com/office/word/2010/wordprocessingGroup" xmlns:wpi="http://schemas.microsoft.com/office/word/2010/wordprocessingInk" xmlns:wne="http://schemas.microsoft.com/office/word/2006/wordml" xmlns:wps="http://schemas.microsoft.com/office/word/2010/wordprocessingShape" mc:Ignorable="w14 w15 w16se w16cid wp14">
   <w:footnote w:type="separator" w:id="-1">
     <w:p>
       <w:r>
@@ -1249,7 +1258,7 @@
 </file>
 
 <file path=word/numbering.xml><?xml version="1.0" encoding="utf-8"?>
-<w:numbering xmlns:wpc="http://schemas.microsoft.com/office/word/2010/wordprocessingCanvas" xmlns:cx="http://schemas.microsoft.com/office/drawing/2014/chartex" xmlns:cx1="http://schemas.microsoft.com/office/drawing/2015/9/8/chartex" xmlns:cx2="http://schemas.microsoft.com/office/drawing/2015/10/21/chartex" xmlns:mc="http://schemas.openxmlformats.org/markup-compatibility/2006" xmlns:o="urn:schemas-microsoft-com:office:office" xmlns:r="http://schemas.openxmlformats.org/officeDocument/2006/relationships" xmlns:m="http://schemas.openxmlformats.org/officeDocument/2006/math" xmlns:v="urn:schemas-microsoft-com:vml" xmlns:wp14="http://schemas.microsoft.com/office/word/2010/wordprocessingDrawing" xmlns:wp="http://schemas.openxmlformats.org/drawingml/2006/wordprocessingDrawing" xmlns:w10="urn:schemas-microsoft-com:office:word" xmlns:w="http://schemas.openxmlformats.org/wordprocessingml/2006/main" xmlns:w14="http://schemas.microsoft.com/office/word/2010/wordml" xmlns:w15="http://schemas.microsoft.com/office/word/2012/wordml" xmlns:w16se="http://schemas.microsoft.com/office/word/2015/wordml/symex" xmlns:wpg="http://schemas.microsoft.com/office/word/2010/wordprocessingGroup" xmlns:wpi="http://schemas.microsoft.com/office/word/2010/wordprocessingInk" xmlns:wne="http://schemas.microsoft.com/office/word/2006/wordml" xmlns:wps="http://schemas.microsoft.com/office/word/2010/wordprocessingShape" mc:Ignorable="w14 w15 w16se wp14">
+<w:numbering xmlns:wpc="http://schemas.microsoft.com/office/word/2010/wordprocessingCanvas" xmlns:cx="http://schemas.microsoft.com/office/drawing/2014/chartex" xmlns:cx1="http://schemas.microsoft.com/office/drawing/2015/9/8/chartex" xmlns:cx2="http://schemas.microsoft.com/office/drawing/2015/10/21/chartex" xmlns:cx3="http://schemas.microsoft.com/office/drawing/2016/5/9/chartex" xmlns:cx4="http://schemas.microsoft.com/office/drawing/2016/5/10/chartex" xmlns:cx5="http://schemas.microsoft.com/office/drawing/2016/5/11/chartex" xmlns:cx6="http://schemas.microsoft.com/office/drawing/2016/5/12/chartex" xmlns:cx7="http://schemas.microsoft.com/office/drawing/2016/5/13/chartex" xmlns:cx8="http://schemas.microsoft.com/office/drawing/2016/5/14/chartex" xmlns:mc="http://schemas.openxmlformats.org/markup-compatibility/2006" xmlns:aink="http://schemas.microsoft.com/office/drawing/2016/ink" xmlns:am3d="http://schemas.microsoft.com/office/drawing/2017/model3d" xmlns:o="urn:schemas-microsoft-com:office:office" xmlns:r="http://schemas.openxmlformats.org/officeDocument/2006/relationships" xmlns:m="http://schemas.openxmlformats.org/officeDocument/2006/math" xmlns:v="urn:schemas-microsoft-com:vml" xmlns:wp14="http://schemas.microsoft.com/office/word/2010/wordprocessingDrawing" xmlns:wp="http://schemas.openxmlformats.org/drawingml/2006/wordprocessingDrawing" xmlns:w10="urn:schemas-microsoft-com:office:word" xmlns:w="http://schemas.openxmlformats.org/wordprocessingml/2006/main" xmlns:w14="http://schemas.microsoft.com/office/word/2010/wordml" xmlns:w15="http://schemas.microsoft.com/office/word/2012/wordml" xmlns:w16cid="http://schemas.microsoft.com/office/word/2016/wordml/cid" xmlns:w16se="http://schemas.microsoft.com/office/word/2015/wordml/symex" xmlns:wpg="http://schemas.microsoft.com/office/word/2010/wordprocessingGroup" xmlns:wpi="http://schemas.microsoft.com/office/word/2010/wordprocessingInk" xmlns:wne="http://schemas.microsoft.com/office/word/2006/wordml" xmlns:wps="http://schemas.microsoft.com/office/word/2010/wordprocessingShape" mc:Ignorable="w14 w15 w16se w16cid wp14">
   <w:abstractNum w:abstractNumId="0" w15:restartNumberingAfterBreak="0">
     <w:nsid w:val="EA454B4C"/>
     <w:multiLevelType w:val="multilevel"/>
@@ -1862,7 +1871,7 @@
 </file>
 
 <file path=word/styles.xml><?xml version="1.0" encoding="utf-8"?>
-<w:styles xmlns:mc="http://schemas.openxmlformats.org/markup-compatibility/2006" xmlns:r="http://schemas.openxmlformats.org/officeDocument/2006/relationships" xmlns:w="http://schemas.openxmlformats.org/wordprocessingml/2006/main" xmlns:w14="http://schemas.microsoft.com/office/word/2010/wordml" xmlns:w15="http://schemas.microsoft.com/office/word/2012/wordml" xmlns:w16se="http://schemas.microsoft.com/office/word/2015/wordml/symex" mc:Ignorable="w14 w15 w16se">
+<w:styles xmlns:mc="http://schemas.openxmlformats.org/markup-compatibility/2006" xmlns:r="http://schemas.openxmlformats.org/officeDocument/2006/relationships" xmlns:w="http://schemas.openxmlformats.org/wordprocessingml/2006/main" xmlns:w14="http://schemas.microsoft.com/office/word/2010/wordml" xmlns:w15="http://schemas.microsoft.com/office/word/2012/wordml" xmlns:w16cid="http://schemas.microsoft.com/office/word/2016/wordml/cid" xmlns:w16se="http://schemas.microsoft.com/office/word/2015/wordml/symex" mc:Ignorable="w14 w15 w16se w16cid">
   <w:docDefaults>
     <w:rPrDefault>
       <w:rPr>
@@ -1878,7 +1887,7 @@
       </w:pPr>
     </w:pPrDefault>
   </w:docDefaults>
-  <w:latentStyles w:defLockedState="0" w:defUIPriority="0" w:defSemiHidden="0" w:defUnhideWhenUsed="0" w:defQFormat="0" w:count="372">
+  <w:latentStyles w:defLockedState="0" w:defUIPriority="0" w:defSemiHidden="0" w:defUnhideWhenUsed="0" w:defQFormat="0" w:count="375">
     <w:lsdException w:name="heading 6" w:semiHidden="1" w:unhideWhenUsed="1"/>
     <w:lsdException w:name="index 3" w:semiHidden="1" w:unhideWhenUsed="1"/>
     <w:lsdException w:name="index 4" w:semiHidden="1" w:unhideWhenUsed="1"/>
@@ -2210,6 +2219,9 @@
     <w:lsdException w:name="List Table 6 Colorful Accent 6" w:uiPriority="51"/>
     <w:lsdException w:name="List Table 7 Colorful Accent 6" w:uiPriority="52"/>
     <w:lsdException w:name="Mention" w:semiHidden="1" w:uiPriority="99" w:unhideWhenUsed="1"/>
+    <w:lsdException w:name="Smart Hyperlink" w:semiHidden="1" w:uiPriority="99" w:unhideWhenUsed="1"/>
+    <w:lsdException w:name="Hashtag" w:semiHidden="1" w:uiPriority="99" w:unhideWhenUsed="1"/>
+    <w:lsdException w:name="Unresolved Mention" w:semiHidden="1" w:uiPriority="99" w:unhideWhenUsed="1"/>
   </w:latentStyles>
   <w:style w:type="paragraph" w:default="1" w:styleId="Normal">
     <w:name w:val="Normal"/>

--- a/static/documents/Kocks_Resume.docx
+++ b/static/documents/Kocks_Resume.docx
@@ -508,7 +508,12 @@
               </w:numPr>
             </w:pPr>
             <w:r>
-              <w:t>Implemented Scaleform HUD, menus, and map screens.</w:t>
+              <w:t>Imple</w:t>
+            </w:r>
+            <w:bookmarkStart w:id="5" w:name="_GoBack"/>
+            <w:bookmarkEnd w:id="5"/>
+            <w:r>
+              <w:t>mented Scaleform HUD, menus, and map screens.</w:t>
             </w:r>
           </w:p>
           <w:p>
@@ -554,11 +559,11 @@
       <w:pPr>
         <w:pStyle w:val="Heading2"/>
       </w:pPr>
-      <w:bookmarkStart w:id="5" w:name="skills"/>
+      <w:bookmarkStart w:id="6" w:name="skills"/>
       <w:r>
         <w:t>Skills</w:t>
       </w:r>
-      <w:bookmarkEnd w:id="5"/>
+      <w:bookmarkEnd w:id="6"/>
     </w:p>
     <w:tbl>
       <w:tblPr>
@@ -1084,11 +1089,11 @@
       <w:pPr>
         <w:pStyle w:val="Heading2"/>
       </w:pPr>
-      <w:bookmarkStart w:id="6" w:name="education"/>
+      <w:bookmarkStart w:id="7" w:name="education"/>
       <w:r>
         <w:t>Education</w:t>
       </w:r>
-      <w:bookmarkEnd w:id="6"/>
+      <w:bookmarkEnd w:id="7"/>
     </w:p>
     <w:tbl>
       <w:tblPr>
@@ -1199,10 +1204,7 @@
         </w:tc>
       </w:tr>
     </w:tbl>
-    <w:p>
-      <w:bookmarkStart w:id="7" w:name="_GoBack"/>
-      <w:bookmarkEnd w:id="7"/>
-    </w:p>
+    <w:p/>
     <w:sectPr>
       <w:pgSz w:w="12240" w:h="15840"/>
       <w:pgMar w:top="720" w:right="720" w:bottom="720" w:left="720" w:header="720" w:footer="720" w:gutter="0"/>
@@ -3032,10 +3034,13 @@
     <w:name w:val="Heading Table"/>
     <w:basedOn w:val="TableNormal"/>
     <w:uiPriority w:val="99"/>
-    <w:rsid w:val="008206BC"/>
+    <w:rsid w:val="001B060A"/>
     <w:pPr>
       <w:spacing w:after="40"/>
     </w:pPr>
+    <w:rPr>
+      <w:color w:val="FFFFFF" w:themeColor="background1"/>
+    </w:rPr>
     <w:tblPr/>
     <w:tcPr>
       <w:shd w:val="clear" w:color="auto" w:fill="0F3077"/>
